--- a/插件详细手册/10.互动/关于鼠标辅助操作面板.docx
+++ b/插件详细手册/10.互动/关于鼠标辅助操作面板.docx
@@ -38,6 +38,23 @@
       </w:pPr>
       <w:r>
         <w:rPr>
+          <w:rFonts w:ascii="Tahoma" w:eastAsia="微软雅黑" w:hAnsi="Tahoma" w:hint="eastAsia"/>
+          <w:kern w:val="0"/>
+          <w:sz w:val="22"/>
+        </w:rPr>
+        <w:t>基于：</w:t>
+      </w:r>
+    </w:p>
+    <w:p>
+      <w:pPr>
+        <w:rPr>
+          <w:rFonts w:ascii="Tahoma" w:eastAsia="微软雅黑" w:hAnsi="Tahoma"/>
+          <w:kern w:val="0"/>
+          <w:sz w:val="22"/>
+        </w:rPr>
+      </w:pPr>
+      <w:r>
+        <w:rPr>
           <w:rFonts w:ascii="Tahoma" w:eastAsia="微软雅黑" w:hAnsi="Tahoma"/>
           <w:kern w:val="0"/>
           <w:sz w:val="22"/>
@@ -52,7 +69,6 @@
         </w:rPr>
         <w:t>◆</w:t>
       </w:r>
-      <w:proofErr w:type="spellStart"/>
       <w:r>
         <w:rPr>
           <w:rFonts w:ascii="Tahoma" w:eastAsia="微软雅黑" w:hAnsi="Tahoma"/>
@@ -61,7 +77,6 @@
         </w:rPr>
         <w:t>Drill_CoreOfInput</w:t>
       </w:r>
-      <w:proofErr w:type="spellEnd"/>
       <w:r>
         <w:rPr>
           <w:rFonts w:ascii="Tahoma" w:eastAsia="微软雅黑" w:hAnsi="Tahoma"/>
@@ -143,7 +158,96 @@
         </w:rPr>
         <w:t>◆</w:t>
       </w:r>
-      <w:proofErr w:type="spellStart"/>
+      <w:r>
+        <w:rPr>
+          <w:rFonts w:ascii="Tahoma" w:eastAsia="微软雅黑" w:hAnsi="Tahoma"/>
+          <w:kern w:val="0"/>
+          <w:sz w:val="22"/>
+        </w:rPr>
+        <w:t>Drill_LayerCommandThread</w:t>
+      </w:r>
+      <w:r>
+        <w:rPr>
+          <w:rFonts w:ascii="Tahoma" w:eastAsia="微软雅黑" w:hAnsi="Tahoma"/>
+          <w:kern w:val="0"/>
+          <w:sz w:val="22"/>
+        </w:rPr>
+        <w:tab/>
+      </w:r>
+      <w:r>
+        <w:rPr>
+          <w:rFonts w:ascii="Tahoma" w:eastAsia="微软雅黑" w:hAnsi="Tahoma"/>
+          <w:kern w:val="0"/>
+          <w:sz w:val="22"/>
+        </w:rPr>
+        <w:tab/>
+      </w:r>
+      <w:r>
+        <w:rPr>
+          <w:rFonts w:ascii="Tahoma" w:eastAsia="微软雅黑" w:hAnsi="Tahoma" w:hint="eastAsia"/>
+          <w:kern w:val="0"/>
+          <w:sz w:val="22"/>
+        </w:rPr>
+        <w:t>地图</w:t>
+      </w:r>
+      <w:r>
+        <w:rPr>
+          <w:rFonts w:ascii="Tahoma" w:eastAsia="微软雅黑" w:hAnsi="Tahoma"/>
+          <w:kern w:val="0"/>
+          <w:sz w:val="22"/>
+        </w:rPr>
+        <w:t xml:space="preserve"> - </w:t>
+      </w:r>
+      <w:r>
+        <w:rPr>
+          <w:rFonts w:ascii="Tahoma" w:eastAsia="微软雅黑" w:hAnsi="Tahoma"/>
+          <w:kern w:val="0"/>
+          <w:sz w:val="22"/>
+        </w:rPr>
+        <w:t>多线程</w:t>
+      </w:r>
+    </w:p>
+    <w:p>
+      <w:pPr>
+        <w:rPr>
+          <w:rFonts w:ascii="Tahoma" w:eastAsia="微软雅黑" w:hAnsi="Tahoma"/>
+          <w:kern w:val="0"/>
+          <w:sz w:val="22"/>
+        </w:rPr>
+      </w:pPr>
+      <w:r>
+        <w:rPr>
+          <w:rFonts w:ascii="Tahoma" w:eastAsia="微软雅黑" w:hAnsi="Tahoma" w:hint="eastAsia"/>
+          <w:kern w:val="0"/>
+          <w:sz w:val="22"/>
+        </w:rPr>
+        <w:t>本体：</w:t>
+      </w:r>
+    </w:p>
+    <w:p>
+      <w:pPr>
+        <w:rPr>
+          <w:rFonts w:ascii="Tahoma" w:eastAsia="微软雅黑" w:hAnsi="Tahoma"/>
+          <w:kern w:val="0"/>
+          <w:sz w:val="22"/>
+        </w:rPr>
+      </w:pPr>
+      <w:r>
+        <w:rPr>
+          <w:rFonts w:ascii="Tahoma" w:eastAsia="微软雅黑" w:hAnsi="Tahoma"/>
+          <w:kern w:val="0"/>
+          <w:sz w:val="22"/>
+        </w:rPr>
+        <w:tab/>
+      </w:r>
+      <w:r>
+        <w:rPr>
+          <w:rFonts w:ascii="Tahoma" w:eastAsia="微软雅黑" w:hAnsi="Tahoma" w:hint="eastAsia"/>
+          <w:kern w:val="0"/>
+          <w:sz w:val="22"/>
+        </w:rPr>
+        <w:t>◆</w:t>
+      </w:r>
       <w:r>
         <w:rPr>
           <w:rFonts w:ascii="Tahoma" w:eastAsia="微软雅黑" w:hAnsi="Tahoma"/>
@@ -152,7 +256,6 @@
         </w:rPr>
         <w:t>Drill_OperateHud</w:t>
       </w:r>
-      <w:proofErr w:type="spellEnd"/>
       <w:r>
         <w:rPr>
           <w:rFonts w:ascii="Tahoma" w:eastAsia="微软雅黑" w:hAnsi="Tahoma"/>
@@ -347,18 +450,8 @@
           <w:kern w:val="0"/>
           <w:sz w:val="22"/>
         </w:rPr>
-        <w:t>键盘手柄按键</w:t>
-      </w:r>
-      <w:proofErr w:type="gramStart"/>
-      <w:r>
-        <w:rPr>
-          <w:rFonts w:ascii="Tahoma" w:eastAsia="微软雅黑" w:hAnsi="Tahoma" w:hint="eastAsia"/>
-          <w:kern w:val="0"/>
-          <w:sz w:val="22"/>
-        </w:rPr>
-        <w:t>修改器</w:t>
-      </w:r>
-      <w:proofErr w:type="gramEnd"/>
+        <w:t>键盘手柄按键修改器</w:t>
+      </w:r>
       <w:r>
         <w:rPr>
           <w:rFonts w:ascii="Tahoma" w:eastAsia="微软雅黑" w:hAnsi="Tahoma" w:hint="eastAsia"/>
@@ -386,7 +479,7 @@
     </w:p>
     <w:p>
       <w:r>
-        <w:object w:dxaOrig="18865" w:dyaOrig="4561" w14:anchorId="07766B2E">
+        <w:object w:dxaOrig="18865" w:dyaOrig="4561" w14:anchorId="191EF71A">
           <v:shapetype id="_x0000_t75" coordsize="21600,21600" o:spt="75" o:preferrelative="t" path="m@4@5l@4@11@9@11@9@5xe" filled="f" stroked="f">
             <v:stroke joinstyle="miter"/>
             <v:formulas>
@@ -406,10 +499,10 @@
             <v:path o:extrusionok="f" gradientshapeok="t" o:connecttype="rect"/>
             <o:lock v:ext="edit" aspectratio="t"/>
           </v:shapetype>
-          <v:shape id="_x0000_i1025" type="#_x0000_t75" style="width:697.2pt;height:168.6pt" o:ole="">
+          <v:shape id="_x0000_i1027" type="#_x0000_t75" style="width:697.2pt;height:168.6pt" o:ole="">
             <v:imagedata r:id="rId8" o:title=""/>
           </v:shape>
-          <o:OLEObject Type="Embed" ProgID="Visio.Drawing.15" ShapeID="_x0000_i1025" DrawAspect="Content" ObjectID="_1651204189" r:id="rId9"/>
+          <o:OLEObject Type="Embed" ProgID="Visio.Drawing.15" ShapeID="_x0000_i1027" DrawAspect="Content" ObjectID="_1658072345" r:id="rId9"/>
         </w:object>
       </w:r>
     </w:p>
@@ -677,7 +770,7 @@
         <w:spacing w:after="200"/>
         <w:jc w:val="left"/>
         <w:rPr>
-          <w:rFonts w:ascii="Tahoma" w:eastAsia="微软雅黑" w:hAnsi="Tahoma" w:hint="eastAsia"/>
+          <w:rFonts w:ascii="Tahoma" w:eastAsia="微软雅黑" w:hAnsi="Tahoma"/>
           <w:kern w:val="0"/>
           <w:sz w:val="22"/>
         </w:rPr>
@@ -813,7 +906,7 @@
         <w:spacing w:after="200"/>
         <w:jc w:val="left"/>
         <w:rPr>
-          <w:rFonts w:ascii="Tahoma" w:eastAsia="微软雅黑" w:hAnsi="Tahoma" w:hint="eastAsia"/>
+          <w:rFonts w:ascii="Tahoma" w:eastAsia="微软雅黑" w:hAnsi="Tahoma"/>
           <w:kern w:val="0"/>
           <w:sz w:val="22"/>
         </w:rPr>
@@ -1120,25 +1213,7 @@
           <w:kern w:val="0"/>
           <w:sz w:val="22"/>
         </w:rPr>
-        <w:t>比如转向按钮，当你踩在</w:t>
-      </w:r>
-      <w:proofErr w:type="gramStart"/>
-      <w:r>
-        <w:rPr>
-          <w:rFonts w:ascii="Tahoma" w:eastAsia="微软雅黑" w:hAnsi="Tahoma" w:hint="eastAsia"/>
-          <w:kern w:val="0"/>
-          <w:sz w:val="22"/>
-        </w:rPr>
-        <w:t>光滑图块</w:t>
-      </w:r>
-      <w:proofErr w:type="gramEnd"/>
-      <w:r>
-        <w:rPr>
-          <w:rFonts w:ascii="Tahoma" w:eastAsia="微软雅黑" w:hAnsi="Tahoma" w:hint="eastAsia"/>
-          <w:kern w:val="0"/>
-          <w:sz w:val="22"/>
-        </w:rPr>
-        <w:t>上时，按钮会自动封印变为红色。</w:t>
+        <w:t>比如转向按钮，当你踩在光滑图块上时，按钮会自动封印变为红色。</w:t>
       </w:r>
     </w:p>
     <w:p>
@@ -1297,7 +1372,7 @@
         <w:spacing w:after="200"/>
         <w:jc w:val="left"/>
         <w:rPr>
-          <w:rFonts w:ascii="Tahoma" w:eastAsia="微软雅黑" w:hAnsi="Tahoma" w:hint="eastAsia"/>
+          <w:rFonts w:ascii="Tahoma" w:eastAsia="微软雅黑" w:hAnsi="Tahoma"/>
           <w:kern w:val="0"/>
           <w:sz w:val="22"/>
         </w:rPr>
@@ -1349,7 +1424,7 @@
         <w:spacing w:after="200"/>
         <w:jc w:val="center"/>
         <w:rPr>
-          <w:rFonts w:ascii="Tahoma" w:eastAsia="微软雅黑" w:hAnsi="Tahoma" w:hint="eastAsia"/>
+          <w:rFonts w:ascii="Tahoma" w:eastAsia="微软雅黑" w:hAnsi="Tahoma"/>
           <w:kern w:val="0"/>
           <w:sz w:val="22"/>
         </w:rPr>
@@ -1393,6 +1468,144 @@
             </a:graphic>
           </wp:inline>
         </w:drawing>
+      </w:r>
+    </w:p>
+    <w:p>
+      <w:pPr>
+        <w:pStyle w:val="3"/>
+        <w:rPr>
+          <w:sz w:val="28"/>
+        </w:rPr>
+      </w:pPr>
+      <w:r>
+        <w:rPr>
+          <w:rFonts w:hint="eastAsia"/>
+          <w:sz w:val="28"/>
+        </w:rPr>
+        <w:lastRenderedPageBreak/>
+        <w:t>公共事件执行</w:t>
+      </w:r>
+    </w:p>
+    <w:p>
+      <w:pPr>
+        <w:widowControl/>
+        <w:adjustRightInd w:val="0"/>
+        <w:snapToGrid w:val="0"/>
+        <w:spacing w:after="200"/>
+        <w:rPr>
+          <w:rFonts w:ascii="Tahoma" w:eastAsia="微软雅黑" w:hAnsi="Tahoma"/>
+          <w:kern w:val="0"/>
+          <w:sz w:val="22"/>
+        </w:rPr>
+      </w:pPr>
+      <w:r>
+        <w:rPr>
+          <w:rFonts w:ascii="Tahoma" w:eastAsia="微软雅黑" w:hAnsi="Tahoma" w:hint="eastAsia"/>
+          <w:kern w:val="0"/>
+          <w:sz w:val="22"/>
+        </w:rPr>
+        <w:t>由于自定义按钮在地图界面，所以公共事件可以以</w:t>
+      </w:r>
+      <w:r>
+        <w:rPr>
+          <w:rFonts w:ascii="Tahoma" w:eastAsia="微软雅黑" w:hAnsi="Tahoma" w:hint="eastAsia"/>
+          <w:kern w:val="0"/>
+          <w:sz w:val="22"/>
+        </w:rPr>
+        <w:t xml:space="preserve"> </w:t>
+      </w:r>
+      <w:r>
+        <w:rPr>
+          <w:rFonts w:ascii="Tahoma" w:eastAsia="微软雅黑" w:hAnsi="Tahoma" w:hint="eastAsia"/>
+          <w:kern w:val="0"/>
+          <w:sz w:val="22"/>
+        </w:rPr>
+        <w:t>串行或并行</w:t>
+      </w:r>
+      <w:r>
+        <w:rPr>
+          <w:rFonts w:ascii="Tahoma" w:eastAsia="微软雅黑" w:hAnsi="Tahoma" w:hint="eastAsia"/>
+          <w:kern w:val="0"/>
+          <w:sz w:val="22"/>
+        </w:rPr>
+        <w:t xml:space="preserve"> </w:t>
+      </w:r>
+      <w:r>
+        <w:rPr>
+          <w:rFonts w:ascii="Tahoma" w:eastAsia="微软雅黑" w:hAnsi="Tahoma" w:hint="eastAsia"/>
+          <w:kern w:val="0"/>
+          <w:sz w:val="22"/>
+        </w:rPr>
+        <w:t>的方式执行。</w:t>
+      </w:r>
+    </w:p>
+    <w:p>
+      <w:pPr>
+        <w:widowControl/>
+        <w:adjustRightInd w:val="0"/>
+        <w:snapToGrid w:val="0"/>
+        <w:spacing w:after="200"/>
+        <w:rPr>
+          <w:rFonts w:ascii="Tahoma" w:eastAsia="微软雅黑" w:hAnsi="Tahoma"/>
+          <w:kern w:val="0"/>
+          <w:sz w:val="22"/>
+        </w:rPr>
+      </w:pPr>
+      <w:r>
+        <w:rPr>
+          <w:rFonts w:ascii="Tahoma" w:eastAsia="微软雅黑" w:hAnsi="Tahoma" w:hint="eastAsia"/>
+          <w:kern w:val="0"/>
+          <w:sz w:val="22"/>
+        </w:rPr>
+        <w:t>具体去看看</w:t>
+      </w:r>
+      <w:r>
+        <w:rPr>
+          <w:rFonts w:ascii="Tahoma" w:eastAsia="微软雅黑" w:hAnsi="Tahoma" w:hint="eastAsia"/>
+          <w:kern w:val="0"/>
+          <w:sz w:val="22"/>
+        </w:rPr>
+        <w:t xml:space="preserve"> </w:t>
+      </w:r>
+      <w:r>
+        <w:rPr>
+          <w:rFonts w:ascii="Tahoma" w:eastAsia="微软雅黑" w:hAnsi="Tahoma"/>
+          <w:kern w:val="0"/>
+          <w:sz w:val="22"/>
+        </w:rPr>
+        <w:t>”</w:t>
+      </w:r>
+      <w:r>
+        <w:rPr>
+          <w:rFonts w:ascii="Tahoma" w:eastAsia="微软雅黑" w:hAnsi="Tahoma" w:hint="eastAsia"/>
+          <w:kern w:val="0"/>
+          <w:sz w:val="22"/>
+        </w:rPr>
+        <w:t>关于公共事件与并行</w:t>
+      </w:r>
+      <w:r>
+        <w:rPr>
+          <w:rFonts w:ascii="Tahoma" w:eastAsia="微软雅黑" w:hAnsi="Tahoma"/>
+          <w:kern w:val="0"/>
+          <w:sz w:val="22"/>
+        </w:rPr>
+        <w:t>.docx</w:t>
+      </w:r>
+      <w:r>
+        <w:rPr>
+          <w:rFonts w:ascii="Tahoma" w:eastAsia="微软雅黑" w:hAnsi="Tahoma"/>
+          <w:kern w:val="0"/>
+          <w:sz w:val="22"/>
+        </w:rPr>
+        <w:t>”</w:t>
+      </w:r>
+      <w:r>
+        <w:rPr>
+          <w:rFonts w:ascii="Tahoma" w:eastAsia="微软雅黑" w:hAnsi="Tahoma" w:hint="eastAsia"/>
+          <w:kern w:val="0"/>
+          <w:sz w:val="22"/>
+        </w:rPr>
+        <w:t>。</w:t>
       </w:r>
     </w:p>
     <w:sectPr>
@@ -1542,7 +1755,6 @@
       </w:rPr>
       <w:t xml:space="preserve">   </w:t>
     </w:r>
-    <w:proofErr w:type="spellStart"/>
     <w:r>
       <w:rPr>
         <w:rFonts w:ascii="微软雅黑" w:eastAsia="微软雅黑" w:hAnsi="微软雅黑"/>
@@ -1550,7 +1762,6 @@
       </w:rPr>
       <w:t>drill_up</w:t>
     </w:r>
-    <w:proofErr w:type="spellEnd"/>
   </w:p>
 </w:hdr>
 </file>
